--- a/Tables/Appendix/Table3_no_priors_rev.docx
+++ b/Tables/Appendix/Table3_no_priors_rev.docx
@@ -402,7 +402,7 @@
                 <w:szCs w:val="22"/>
                 <w:color w:val="000000"/>
               </w:rPr>
-              <w:t xml:space="preserve">N=3536</w:t>
+              <w:t xml:space="preserve">N=3612</w:t>
             </w:r>
           </w:p>
         </w:tc>
@@ -455,7 +455,7 @@
                 <w:szCs w:val="22"/>
                 <w:color w:val="000000"/>
               </w:rPr>
-              <w:t xml:space="preserve">N=3468</w:t>
+              <w:t xml:space="preserve">N=3542</w:t>
             </w:r>
           </w:p>
         </w:tc>
@@ -839,7 +839,7 @@
                 <w:szCs w:val="22"/>
                 <w:color w:val="000000"/>
               </w:rPr>
-              <w:t xml:space="preserve">1.272</w:t>
+              <w:t xml:space="preserve">1.294</w:t>
             </w:r>
             <w:r>
               <w:rPr>
@@ -863,7 +863,7 @@
                 <w:szCs w:val="22"/>
                 <w:color w:val="000000"/>
               </w:rPr>
-              <w:t xml:space="preserve">(SD=0.119)</w:t>
+              <w:t xml:space="preserve">(SD=0.117)</w:t>
             </w:r>
             <w:r>
               <w:rPr>
@@ -887,7 +887,7 @@
                 <w:szCs w:val="22"/>
                 <w:color w:val="000000"/>
               </w:rPr>
-              <w:t xml:space="preserve">[1.058, 1.516]</w:t>
+              <w:t xml:space="preserve">[1.080, 1.536]</w:t>
             </w:r>
             <w:r>
               <w:rPr>
@@ -911,7 +911,7 @@
                 <w:szCs w:val="22"/>
                 <w:color w:val="000000"/>
               </w:rPr>
-              <w:t xml:space="preserve">Pr&gt;1=0.99</w:t>
+              <w:t xml:space="preserve">Pr&gt;1=1.00</w:t>
             </w:r>
           </w:p>
         </w:tc>
@@ -1182,7 +1182,7 @@
                 <w:szCs w:val="22"/>
                 <w:color w:val="000000"/>
               </w:rPr>
-              <w:t xml:space="preserve">1.047</w:t>
+              <w:t xml:space="preserve">1.103</w:t>
             </w:r>
             <w:r>
               <w:rPr>
@@ -1206,7 +1206,7 @@
                 <w:szCs w:val="22"/>
                 <w:color w:val="000000"/>
               </w:rPr>
-              <w:t xml:space="preserve">(SD=0.319)</w:t>
+              <w:t xml:space="preserve">(SD=0.336)</w:t>
             </w:r>
             <w:r>
               <w:rPr>
@@ -1230,7 +1230,7 @@
                 <w:szCs w:val="22"/>
                 <w:color w:val="000000"/>
               </w:rPr>
-              <w:t xml:space="preserve">[0.568, 1.803]</w:t>
+              <w:t xml:space="preserve">[0.587, 1.908]</w:t>
             </w:r>
             <w:r>
               <w:rPr>
@@ -1254,7 +1254,7 @@
                 <w:szCs w:val="22"/>
                 <w:color w:val="000000"/>
               </w:rPr>
-              <w:t xml:space="preserve">Pr&gt;1=0.49</w:t>
+              <w:t xml:space="preserve">Pr&gt;1=0.57</w:t>
             </w:r>
           </w:p>
         </w:tc>
@@ -1419,7 +1419,7 @@
                 <w:szCs w:val="22"/>
                 <w:color w:val="000000"/>
               </w:rPr>
-              <w:t xml:space="preserve">1.026</w:t>
+              <w:t xml:space="preserve">1.013</w:t>
             </w:r>
             <w:r>
               <w:rPr>
@@ -1443,7 +1443,7 @@
                 <w:szCs w:val="22"/>
                 <w:color w:val="000000"/>
               </w:rPr>
-              <w:t xml:space="preserve">(SD=0.079)</w:t>
+              <w:t xml:space="preserve">(SD=0.075)</w:t>
             </w:r>
             <w:r>
               <w:rPr>
@@ -1467,7 +1467,7 @@
                 <w:szCs w:val="22"/>
                 <w:color w:val="000000"/>
               </w:rPr>
-              <w:t xml:space="preserve">[0.881, 1.182]</w:t>
+              <w:t xml:space="preserve">[0.870, 1.166]</w:t>
             </w:r>
             <w:r>
               <w:rPr>
@@ -1491,7 +1491,7 @@
                 <w:szCs w:val="22"/>
                 <w:color w:val="000000"/>
               </w:rPr>
-              <w:t xml:space="preserve">Pr&gt;1=0.62</w:t>
+              <w:t xml:space="preserve">Pr&gt;1=0.56</w:t>
             </w:r>
           </w:p>
         </w:tc>
@@ -1762,7 +1762,7 @@
                 <w:szCs w:val="22"/>
                 <w:color w:val="000000"/>
               </w:rPr>
-              <w:t xml:space="preserve">0.547</w:t>
+              <w:t xml:space="preserve">0.571</w:t>
             </w:r>
             <w:r>
               <w:rPr>
@@ -1786,7 +1786,7 @@
                 <w:szCs w:val="22"/>
                 <w:color w:val="000000"/>
               </w:rPr>
-              <w:t xml:space="preserve">(SD=0.100)</w:t>
+              <w:t xml:space="preserve">(SD=0.106)</w:t>
             </w:r>
             <w:r>
               <w:rPr>
@@ -1810,7 +1810,7 @@
                 <w:szCs w:val="22"/>
                 <w:color w:val="000000"/>
               </w:rPr>
-              <w:t xml:space="preserve">[0.376, 0.765]</w:t>
+              <w:t xml:space="preserve">[0.390, 0.802]</w:t>
             </w:r>
             <w:r>
               <w:rPr>
@@ -1999,7 +1999,7 @@
                 <w:szCs w:val="22"/>
                 <w:color w:val="000000"/>
               </w:rPr>
-              <w:t xml:space="preserve">1.002</w:t>
+              <w:t xml:space="preserve">0.962</w:t>
             </w:r>
             <w:r>
               <w:rPr>
@@ -2023,7 +2023,7 @@
                 <w:szCs w:val="22"/>
                 <w:color w:val="000000"/>
               </w:rPr>
-              <w:t xml:space="preserve">(SD=0.083)</w:t>
+              <w:t xml:space="preserve">(SD=0.089)</w:t>
             </w:r>
             <w:r>
               <w:rPr>
@@ -2047,7 +2047,7 @@
                 <w:szCs w:val="22"/>
                 <w:color w:val="000000"/>
               </w:rPr>
-              <w:t xml:space="preserve">[0.844, 1.174]</w:t>
+              <w:t xml:space="preserve">[0.798, 1.137]</w:t>
             </w:r>
             <w:r>
               <w:rPr>
@@ -2071,7 +2071,7 @@
                 <w:szCs w:val="22"/>
                 <w:color w:val="000000"/>
               </w:rPr>
-              <w:t xml:space="preserve">Pr&gt;1=0.50</w:t>
+              <w:t xml:space="preserve">Pr&gt;1=0.33</w:t>
             </w:r>
           </w:p>
         </w:tc>
@@ -2342,7 +2342,7 @@
                 <w:szCs w:val="22"/>
                 <w:color w:val="000000"/>
               </w:rPr>
-              <w:t xml:space="preserve">0.533</w:t>
+              <w:t xml:space="preserve">0.487</w:t>
             </w:r>
             <w:r>
               <w:rPr>
@@ -2366,7 +2366,7 @@
                 <w:szCs w:val="22"/>
                 <w:color w:val="000000"/>
               </w:rPr>
-              <w:t xml:space="preserve">(SD=0.101)</w:t>
+              <w:t xml:space="preserve">(SD=0.097)</w:t>
             </w:r>
             <w:r>
               <w:rPr>
@@ -2390,7 +2390,7 @@
                 <w:szCs w:val="22"/>
                 <w:color w:val="000000"/>
               </w:rPr>
-              <w:t xml:space="preserve">[0.357, 0.751]</w:t>
+              <w:t xml:space="preserve">[0.323, 0.702]</w:t>
             </w:r>
             <w:r>
               <w:rPr>
@@ -2579,7 +2579,7 @@
                 <w:szCs w:val="22"/>
                 <w:color w:val="000000"/>
               </w:rPr>
-              <w:t xml:space="preserve">0.746</w:t>
+              <w:t xml:space="preserve">0.742</w:t>
             </w:r>
             <w:r>
               <w:rPr>
@@ -2603,7 +2603,7 @@
                 <w:szCs w:val="22"/>
                 <w:color w:val="000000"/>
               </w:rPr>
-              <w:t xml:space="preserve">(SD=0.077)</w:t>
+              <w:t xml:space="preserve">(SD=0.079)</w:t>
             </w:r>
             <w:r>
               <w:rPr>
@@ -2627,7 +2627,7 @@
                 <w:szCs w:val="22"/>
                 <w:color w:val="000000"/>
               </w:rPr>
-              <w:t xml:space="preserve">[0.605, 0.905]</w:t>
+              <w:t xml:space="preserve">[0.601, 0.904]</w:t>
             </w:r>
             <w:r>
               <w:rPr>
@@ -2922,7 +2922,7 @@
                 <w:szCs w:val="22"/>
                 <w:color w:val="000000"/>
               </w:rPr>
-              <w:t xml:space="preserve">0.399</w:t>
+              <w:t xml:space="preserve">0.403</w:t>
             </w:r>
             <w:r>
               <w:rPr>
@@ -2946,7 +2946,7 @@
                 <w:szCs w:val="22"/>
                 <w:color w:val="000000"/>
               </w:rPr>
-              <w:t xml:space="preserve">(SD=0.086)</w:t>
+              <w:t xml:space="preserve">(SD=0.088)</w:t>
             </w:r>
             <w:r>
               <w:rPr>
@@ -2970,7 +2970,7 @@
                 <w:szCs w:val="22"/>
                 <w:color w:val="000000"/>
               </w:rPr>
-              <w:t xml:space="preserve">[0.250, 0.589]</w:t>
+              <w:t xml:space="preserve">[0.257, 0.605]</w:t>
             </w:r>
             <w:r>
               <w:rPr>
